--- a/list_of_ideas.docx
+++ b/list_of_ideas.docx
@@ -2,176 +2,979 @@
 <file path=word/document.xml><?xml version="1.0" encoding="utf-8"?>
 <w:document xmlns:wpc="http://schemas.microsoft.com/office/word/2010/wordprocessingCanvas" xmlns:mc="http://schemas.openxmlformats.org/markup-compatibility/2006" xmlns:o="urn:schemas-microsoft-com:office:office" xmlns:r="http://schemas.openxmlformats.org/officeDocument/2006/relationships" xmlns:m="http://schemas.openxmlformats.org/officeDocument/2006/math" xmlns:v="urn:schemas-microsoft-com:vml" xmlns:wp14="http://schemas.microsoft.com/office/word/2010/wordprocessingDrawing" xmlns:wp="http://schemas.openxmlformats.org/drawingml/2006/wordprocessingDrawing" xmlns:w10="urn:schemas-microsoft-com:office:word" xmlns:w="http://schemas.openxmlformats.org/wordprocessingml/2006/main" xmlns:w14="http://schemas.microsoft.com/office/word/2010/wordml" xmlns:wpg="http://schemas.microsoft.com/office/word/2010/wordprocessingGroup" xmlns:wpi="http://schemas.microsoft.com/office/word/2010/wordprocessingInk" xmlns:wne="http://schemas.microsoft.com/office/word/2006/wordml" xmlns:wps="http://schemas.microsoft.com/office/word/2010/wordprocessingShape" mc:Ignorable="w14 wp14">
   <w:body>
+    <w:tbl>
+      <w:tblPr>
+        <w:tblStyle w:val="TableGrid"/>
+        <w:tblW w:w="0" w:type="auto"/>
+        <w:tblLook w:val="04A0" w:firstRow="1" w:lastRow="0" w:firstColumn="1" w:lastColumn="0" w:noHBand="0" w:noVBand="1"/>
+      </w:tblPr>
+      <w:tblGrid>
+        <w:gridCol w:w="378"/>
+        <w:gridCol w:w="3724"/>
+        <w:gridCol w:w="2975"/>
+      </w:tblGrid>
+      <w:tr>
+        <w:tc>
+          <w:tcPr>
+            <w:tcW w:w="378" w:type="dxa"/>
+          </w:tcPr>
+          <w:p/>
+        </w:tc>
+        <w:tc>
+          <w:tcPr>
+            <w:tcW w:w="3724" w:type="dxa"/>
+          </w:tcPr>
+          <w:p>
+            <w:r>
+              <w:t>Shower caddy thing</w:t>
+            </w:r>
+          </w:p>
+        </w:tc>
+        <w:tc>
+          <w:tcPr>
+            <w:tcW w:w="2975" w:type="dxa"/>
+          </w:tcPr>
+          <w:p>
+            <w:r>
+              <w:t>Kia Ake</w:t>
+            </w:r>
+          </w:p>
+        </w:tc>
+      </w:tr>
+      <w:tr>
+        <w:tc>
+          <w:tcPr>
+            <w:tcW w:w="378" w:type="dxa"/>
+          </w:tcPr>
+          <w:p>
+            <w:r>
+              <w:t>2</w:t>
+            </w:r>
+          </w:p>
+        </w:tc>
+        <w:tc>
+          <w:tcPr>
+            <w:tcW w:w="3724" w:type="dxa"/>
+          </w:tcPr>
+          <w:p>
+            <w:r>
+              <w:t>Personal heat regulation/cooling</w:t>
+            </w:r>
+            <w:r>
+              <w:t xml:space="preserve"> </w:t>
+            </w:r>
+            <w:r>
+              <w:rPr>
+                <w:rFonts w:ascii="MS Gothic" w:eastAsia="MS Gothic" w:hAnsi="MS Gothic" w:cs="MS Gothic"/>
+              </w:rPr>
+              <w:t>✔</w:t>
+            </w:r>
+          </w:p>
+        </w:tc>
+        <w:tc>
+          <w:tcPr>
+            <w:tcW w:w="2975" w:type="dxa"/>
+          </w:tcPr>
+          <w:p>
+            <w:r>
+              <w:t>Colin Vieria</w:t>
+            </w:r>
+          </w:p>
+        </w:tc>
+      </w:tr>
+      <w:tr>
+        <w:tc>
+          <w:tcPr>
+            <w:tcW w:w="378" w:type="dxa"/>
+          </w:tcPr>
+          <w:p>
+            <w:r>
+              <w:t>2</w:t>
+            </w:r>
+          </w:p>
+        </w:tc>
+        <w:tc>
+          <w:tcPr>
+            <w:tcW w:w="3724" w:type="dxa"/>
+          </w:tcPr>
+          <w:p>
+            <w:r>
+              <w:t>Dealing with room temperature issues</w:t>
+            </w:r>
+            <w:r>
+              <w:t xml:space="preserve"> </w:t>
+            </w:r>
+            <w:r>
+              <w:rPr>
+                <w:rFonts w:ascii="MS Gothic" w:eastAsia="MS Gothic" w:hAnsi="MS Gothic" w:cs="MS Gothic"/>
+              </w:rPr>
+              <w:t>✔</w:t>
+            </w:r>
+          </w:p>
+        </w:tc>
+        <w:tc>
+          <w:tcPr>
+            <w:tcW w:w="2975" w:type="dxa"/>
+          </w:tcPr>
+          <w:p>
+            <w:r>
+              <w:t xml:space="preserve">Evan Sousa, Petar Stojanovic </w:t>
+            </w:r>
+          </w:p>
+        </w:tc>
+      </w:tr>
+      <w:tr>
+        <w:tc>
+          <w:tcPr>
+            <w:tcW w:w="378" w:type="dxa"/>
+          </w:tcPr>
+          <w:p/>
+        </w:tc>
+        <w:tc>
+          <w:tcPr>
+            <w:tcW w:w="3724" w:type="dxa"/>
+          </w:tcPr>
+          <w:p>
+            <w:r>
+              <w:t>Ocean rising technology</w:t>
+            </w:r>
+          </w:p>
+        </w:tc>
+        <w:tc>
+          <w:tcPr>
+            <w:tcW w:w="2975" w:type="dxa"/>
+          </w:tcPr>
+          <w:p>
+            <w:r>
+              <w:t>Youness Benlaatmania</w:t>
+            </w:r>
+          </w:p>
+        </w:tc>
+      </w:tr>
+      <w:tr>
+        <w:tc>
+          <w:tcPr>
+            <w:tcW w:w="378" w:type="dxa"/>
+          </w:tcPr>
+          <w:p>
+            <w:r>
+              <w:t>2</w:t>
+            </w:r>
+          </w:p>
+        </w:tc>
+        <w:tc>
+          <w:tcPr>
+            <w:tcW w:w="3724" w:type="dxa"/>
+          </w:tcPr>
+          <w:p>
+            <w:r>
+              <w:t>Room temperature control</w:t>
+            </w:r>
+          </w:p>
+        </w:tc>
+        <w:tc>
+          <w:tcPr>
+            <w:tcW w:w="2975" w:type="dxa"/>
+          </w:tcPr>
+          <w:p>
+            <w:r>
+              <w:t>Rider Bumgardner, Patrick McDonald</w:t>
+            </w:r>
+          </w:p>
+        </w:tc>
+      </w:tr>
+      <w:tr>
+        <w:tc>
+          <w:tcPr>
+            <w:tcW w:w="378" w:type="dxa"/>
+          </w:tcPr>
+          <w:p>
+            <w:r>
+              <w:t>4</w:t>
+            </w:r>
+          </w:p>
+        </w:tc>
+        <w:tc>
+          <w:tcPr>
+            <w:tcW w:w="3724" w:type="dxa"/>
+          </w:tcPr>
+          <w:p>
+            <w:r>
+              <w:t>Room locater for UMass/google maps</w:t>
+            </w:r>
+            <w:r>
+              <w:rPr>
+                <w:rFonts w:ascii="MS Gothic" w:eastAsia="MS Gothic" w:hAnsi="MS Gothic" w:cs="MS Gothic"/>
+              </w:rPr>
+              <w:t>✔</w:t>
+            </w:r>
+          </w:p>
+        </w:tc>
+        <w:tc>
+          <w:tcPr>
+            <w:tcW w:w="2975" w:type="dxa"/>
+          </w:tcPr>
+          <w:p>
+            <w:r>
+              <w:t>Hendry Balla, Sean Waas</w:t>
+            </w:r>
+          </w:p>
+        </w:tc>
+      </w:tr>
+      <w:tr>
+        <w:tc>
+          <w:tcPr>
+            <w:tcW w:w="378" w:type="dxa"/>
+          </w:tcPr>
+          <w:p/>
+        </w:tc>
+        <w:tc>
+          <w:tcPr>
+            <w:tcW w:w="3724" w:type="dxa"/>
+          </w:tcPr>
+          <w:p>
+            <w:r>
+              <w:t>Separate bike lanes on campus</w:t>
+            </w:r>
+            <w:r>
+              <w:t xml:space="preserve"> </w:t>
+            </w:r>
+            <w:r>
+              <w:rPr>
+                <w:rFonts w:ascii="MS Gothic" w:eastAsia="MS Gothic" w:hAnsi="MS Gothic" w:cs="MS Gothic"/>
+              </w:rPr>
+              <w:t>✔</w:t>
+            </w:r>
+          </w:p>
+        </w:tc>
+        <w:tc>
+          <w:tcPr>
+            <w:tcW w:w="2975" w:type="dxa"/>
+          </w:tcPr>
+          <w:p>
+            <w:r>
+              <w:t>Ben Cangemi, John Roussel</w:t>
+            </w:r>
+          </w:p>
+        </w:tc>
+      </w:tr>
+      <w:tr>
+        <w:tc>
+          <w:tcPr>
+            <w:tcW w:w="378" w:type="dxa"/>
+          </w:tcPr>
+          <w:p>
+            <w:r>
+              <w:t>1</w:t>
+            </w:r>
+          </w:p>
+        </w:tc>
+        <w:tc>
+          <w:tcPr>
+            <w:tcW w:w="3724" w:type="dxa"/>
+          </w:tcPr>
+          <w:p>
+            <w:r>
+              <w:t>Central website for all campus online resources like canvas, Gmail, Moodle, ex</w:t>
+            </w:r>
+            <w:r>
+              <w:rPr>
+                <w:rFonts w:ascii="MS Gothic" w:eastAsia="MS Gothic" w:hAnsi="MS Gothic" w:cs="MS Gothic"/>
+              </w:rPr>
+              <w:t>✔✔</w:t>
+            </w:r>
+          </w:p>
+        </w:tc>
+        <w:tc>
+          <w:tcPr>
+            <w:tcW w:w="2975" w:type="dxa"/>
+          </w:tcPr>
+          <w:p>
+            <w:r>
+              <w:t>Isa Castro-McCauley, Luke Shamaly, Levent Unal, Justin DiNicola</w:t>
+            </w:r>
+          </w:p>
+        </w:tc>
+      </w:tr>
+      <w:tr>
+        <w:tc>
+          <w:tcPr>
+            <w:tcW w:w="378" w:type="dxa"/>
+          </w:tcPr>
+          <w:p>
+            <w:r>
+              <w:t>6</w:t>
+            </w:r>
+          </w:p>
+        </w:tc>
+        <w:tc>
+          <w:tcPr>
+            <w:tcW w:w="3724" w:type="dxa"/>
+          </w:tcPr>
+          <w:p>
+            <w:r>
+              <w:t>Umbrella rental stations</w:t>
+            </w:r>
+          </w:p>
+        </w:tc>
+        <w:tc>
+          <w:tcPr>
+            <w:tcW w:w="2975" w:type="dxa"/>
+          </w:tcPr>
+          <w:p>
+            <w:r>
+              <w:t>Nico Chiros</w:t>
+            </w:r>
+          </w:p>
+        </w:tc>
+      </w:tr>
+      <w:tr>
+        <w:tc>
+          <w:tcPr>
+            <w:tcW w:w="378" w:type="dxa"/>
+          </w:tcPr>
+          <w:p/>
+        </w:tc>
+        <w:tc>
+          <w:tcPr>
+            <w:tcW w:w="3724" w:type="dxa"/>
+          </w:tcPr>
+          <w:p>
+            <w:r>
+              <w:t>Internet for all around the would</w:t>
+            </w:r>
+          </w:p>
+        </w:tc>
+        <w:tc>
+          <w:tcPr>
+            <w:tcW w:w="2975" w:type="dxa"/>
+          </w:tcPr>
+          <w:p>
+            <w:r>
+              <w:t>Anish Chugh</w:t>
+            </w:r>
+          </w:p>
+        </w:tc>
+      </w:tr>
+      <w:tr>
+        <w:tc>
+          <w:tcPr>
+            <w:tcW w:w="378" w:type="dxa"/>
+          </w:tcPr>
+          <w:p>
+            <w:r>
+              <w:t>5</w:t>
+            </w:r>
+          </w:p>
+        </w:tc>
+        <w:tc>
+          <w:tcPr>
+            <w:tcW w:w="3724" w:type="dxa"/>
+          </w:tcPr>
+          <w:p>
+            <w:r>
+              <w:t xml:space="preserve">E-bike rental service </w:t>
+            </w:r>
+            <w:r>
+              <w:rPr>
+                <w:rFonts w:ascii="MS Gothic" w:eastAsia="MS Gothic" w:hAnsi="MS Gothic" w:cs="MS Gothic"/>
+              </w:rPr>
+              <w:t>✔✔✔</w:t>
+            </w:r>
+            <w:r>
+              <w:t>(scooter)</w:t>
+            </w:r>
+          </w:p>
+        </w:tc>
+        <w:tc>
+          <w:tcPr>
+            <w:tcW w:w="2975" w:type="dxa"/>
+          </w:tcPr>
+          <w:p>
+            <w:r>
+              <w:t xml:space="preserve">Jackson Ring, John Duffy, Fletcher Jackson, Jack Ngo, </w:t>
+            </w:r>
+            <w:r>
+              <w:t>Matthew Nguyen</w:t>
+            </w:r>
+          </w:p>
+        </w:tc>
+      </w:tr>
+      <w:tr>
+        <w:tc>
+          <w:tcPr>
+            <w:tcW w:w="378" w:type="dxa"/>
+          </w:tcPr>
+          <w:p/>
+        </w:tc>
+        <w:tc>
+          <w:tcPr>
+            <w:tcW w:w="3724" w:type="dxa"/>
+          </w:tcPr>
+          <w:p>
+            <w:r>
+              <w:t>Health education services/pharmacy</w:t>
+            </w:r>
+          </w:p>
+        </w:tc>
+        <w:tc>
+          <w:tcPr>
+            <w:tcW w:w="2975" w:type="dxa"/>
+          </w:tcPr>
+          <w:p>
+            <w:r>
+              <w:t>Kush Gami</w:t>
+            </w:r>
+          </w:p>
+        </w:tc>
+      </w:tr>
+      <w:tr>
+        <w:tc>
+          <w:tcPr>
+            <w:tcW w:w="378" w:type="dxa"/>
+          </w:tcPr>
+          <w:p/>
+        </w:tc>
+        <w:tc>
+          <w:tcPr>
+            <w:tcW w:w="3724" w:type="dxa"/>
+          </w:tcPr>
+          <w:p>
+            <w:r>
+              <w:t xml:space="preserve">Renewable energy on campus </w:t>
+            </w:r>
+          </w:p>
+        </w:tc>
+        <w:tc>
+          <w:tcPr>
+            <w:tcW w:w="2975" w:type="dxa"/>
+          </w:tcPr>
+          <w:p>
+            <w:r>
+              <w:t>Sevak Glorikian</w:t>
+            </w:r>
+          </w:p>
+        </w:tc>
+      </w:tr>
+      <w:tr>
+        <w:tc>
+          <w:tcPr>
+            <w:tcW w:w="378" w:type="dxa"/>
+          </w:tcPr>
+          <w:p>
+            <w:r>
+              <w:t>6</w:t>
+            </w:r>
+          </w:p>
+        </w:tc>
+        <w:tc>
+          <w:tcPr>
+            <w:tcW w:w="3724" w:type="dxa"/>
+          </w:tcPr>
+          <w:p>
+            <w:r>
+              <w:t>Cable car system</w:t>
+            </w:r>
+          </w:p>
+        </w:tc>
+        <w:tc>
+          <w:tcPr>
+            <w:tcW w:w="2975" w:type="dxa"/>
+          </w:tcPr>
+          <w:p>
+            <w:r>
+              <w:t>Eric Helberg</w:t>
+            </w:r>
+          </w:p>
+        </w:tc>
+      </w:tr>
+      <w:tr>
+        <w:tc>
+          <w:tcPr>
+            <w:tcW w:w="378" w:type="dxa"/>
+          </w:tcPr>
+          <w:p>
+            <w:r>
+              <w:t>6</w:t>
+            </w:r>
+          </w:p>
+        </w:tc>
+        <w:tc>
+          <w:tcPr>
+            <w:tcW w:w="3724" w:type="dxa"/>
+          </w:tcPr>
+          <w:p>
+            <w:r>
+              <w:t>Meal delivery service</w:t>
+            </w:r>
+          </w:p>
+        </w:tc>
+        <w:tc>
+          <w:tcPr>
+            <w:tcW w:w="2975" w:type="dxa"/>
+          </w:tcPr>
+          <w:p>
+            <w:r>
+              <w:t>Charlotte Hill</w:t>
+            </w:r>
+          </w:p>
+        </w:tc>
+      </w:tr>
+      <w:tr>
+        <w:tc>
+          <w:tcPr>
+            <w:tcW w:w="378" w:type="dxa"/>
+          </w:tcPr>
+          <w:p/>
+        </w:tc>
+        <w:tc>
+          <w:tcPr>
+            <w:tcW w:w="3724" w:type="dxa"/>
+          </w:tcPr>
+          <w:p>
+            <w:r>
+              <w:t>Babble Fish type device</w:t>
+            </w:r>
+          </w:p>
+        </w:tc>
+        <w:tc>
+          <w:tcPr>
+            <w:tcW w:w="2975" w:type="dxa"/>
+          </w:tcPr>
+          <w:p>
+            <w:r>
+              <w:t>Kakit Huang</w:t>
+            </w:r>
+          </w:p>
+        </w:tc>
+      </w:tr>
+      <w:tr>
+        <w:tc>
+          <w:tcPr>
+            <w:tcW w:w="378" w:type="dxa"/>
+          </w:tcPr>
+          <w:p/>
+        </w:tc>
+        <w:tc>
+          <w:tcPr>
+            <w:tcW w:w="3724" w:type="dxa"/>
+          </w:tcPr>
+          <w:p>
+            <w:r>
+              <w:t>A digital faith service</w:t>
+            </w:r>
+          </w:p>
+        </w:tc>
+        <w:tc>
+          <w:tcPr>
+            <w:tcW w:w="2975" w:type="dxa"/>
+          </w:tcPr>
+          <w:p>
+            <w:r>
+              <w:t>Henry Hui</w:t>
+            </w:r>
+          </w:p>
+        </w:tc>
+      </w:tr>
+      <w:tr>
+        <w:tc>
+          <w:tcPr>
+            <w:tcW w:w="378" w:type="dxa"/>
+          </w:tcPr>
+          <w:p>
+            <w:r>
+              <w:t>1</w:t>
+            </w:r>
+          </w:p>
+        </w:tc>
+        <w:tc>
+          <w:tcPr>
+            <w:tcW w:w="3724" w:type="dxa"/>
+          </w:tcPr>
+          <w:p>
+            <w:r>
+              <w:t>ChatGPT usage for paper writing</w:t>
+            </w:r>
+          </w:p>
+        </w:tc>
+        <w:tc>
+          <w:tcPr>
+            <w:tcW w:w="2975" w:type="dxa"/>
+          </w:tcPr>
+          <w:p>
+            <w:r>
+              <w:t>Syed Muhammad Rehan</w:t>
+            </w:r>
+          </w:p>
+        </w:tc>
+      </w:tr>
+      <w:tr>
+        <w:tc>
+          <w:tcPr>
+            <w:tcW w:w="378" w:type="dxa"/>
+          </w:tcPr>
+          <w:p/>
+        </w:tc>
+        <w:tc>
+          <w:tcPr>
+            <w:tcW w:w="3724" w:type="dxa"/>
+          </w:tcPr>
+          <w:p>
+            <w:r>
+              <w:t>3D printed sports equipment</w:t>
+            </w:r>
+          </w:p>
+        </w:tc>
+        <w:tc>
+          <w:tcPr>
+            <w:tcW w:w="2975" w:type="dxa"/>
+          </w:tcPr>
+          <w:p>
+            <w:r>
+              <w:t>Rowan Leonard</w:t>
+            </w:r>
+          </w:p>
+        </w:tc>
+      </w:tr>
+      <w:tr>
+        <w:tc>
+          <w:tcPr>
+            <w:tcW w:w="378" w:type="dxa"/>
+          </w:tcPr>
+          <w:p>
+            <w:r>
+              <w:t>3</w:t>
+            </w:r>
+          </w:p>
+        </w:tc>
+        <w:tc>
+          <w:tcPr>
+            <w:tcW w:w="3724" w:type="dxa"/>
+          </w:tcPr>
+          <w:p>
+            <w:r>
+              <w:t>Nuclear power</w:t>
+            </w:r>
+          </w:p>
+        </w:tc>
+        <w:tc>
+          <w:tcPr>
+            <w:tcW w:w="2975" w:type="dxa"/>
+          </w:tcPr>
+          <w:p>
+            <w:r>
+              <w:t>Owen Campell, Sasha Li, Jamie Platt</w:t>
+            </w:r>
+          </w:p>
+        </w:tc>
+      </w:tr>
+      <w:tr>
+        <w:tc>
+          <w:tcPr>
+            <w:tcW w:w="378" w:type="dxa"/>
+          </w:tcPr>
+          <w:p>
+            <w:r>
+              <w:t>6</w:t>
+            </w:r>
+          </w:p>
+        </w:tc>
+        <w:tc>
+          <w:tcPr>
+            <w:tcW w:w="3724" w:type="dxa"/>
+          </w:tcPr>
+          <w:p>
+            <w:r>
+              <w:t>Cafeteria queueing service</w:t>
+            </w:r>
+          </w:p>
+        </w:tc>
+        <w:tc>
+          <w:tcPr>
+            <w:tcW w:w="2975" w:type="dxa"/>
+          </w:tcPr>
+          <w:p>
+            <w:r>
+              <w:t>Matthew Crocker</w:t>
+            </w:r>
+            <w:r>
+              <w:t>, Domi Liu</w:t>
+            </w:r>
+          </w:p>
+        </w:tc>
+      </w:tr>
+      <w:tr>
+        <w:tc>
+          <w:tcPr>
+            <w:tcW w:w="378" w:type="dxa"/>
+          </w:tcPr>
+          <w:p>
+            <w:r>
+              <w:t>1</w:t>
+            </w:r>
+          </w:p>
+        </w:tc>
+        <w:tc>
+          <w:tcPr>
+            <w:tcW w:w="3724" w:type="dxa"/>
+          </w:tcPr>
+          <w:p>
+            <w:r>
+              <w:t>Career AI</w:t>
+            </w:r>
+          </w:p>
+        </w:tc>
+        <w:tc>
+          <w:tcPr>
+            <w:tcW w:w="2975" w:type="dxa"/>
+          </w:tcPr>
+          <w:p>
+            <w:r>
+              <w:t>Esme Marfo</w:t>
+            </w:r>
+          </w:p>
+        </w:tc>
+      </w:tr>
+      <w:tr>
+        <w:tc>
+          <w:tcPr>
+            <w:tcW w:w="378" w:type="dxa"/>
+          </w:tcPr>
+          <w:p/>
+        </w:tc>
+        <w:tc>
+          <w:tcPr>
+            <w:tcW w:w="3724" w:type="dxa"/>
+          </w:tcPr>
+          <w:p>
+            <w:r>
+              <w:t>Policy regarding housing</w:t>
+            </w:r>
+          </w:p>
+        </w:tc>
+        <w:tc>
+          <w:tcPr>
+            <w:tcW w:w="2975" w:type="dxa"/>
+          </w:tcPr>
+          <w:p>
+            <w:r>
+              <w:t>Daniel McGrory</w:t>
+            </w:r>
+          </w:p>
+        </w:tc>
+      </w:tr>
+      <w:tr>
+        <w:tc>
+          <w:tcPr>
+            <w:tcW w:w="378" w:type="dxa"/>
+          </w:tcPr>
+          <w:p>
+            <w:r>
+              <w:t>6</w:t>
+            </w:r>
+          </w:p>
+        </w:tc>
+        <w:tc>
+          <w:tcPr>
+            <w:tcW w:w="3724" w:type="dxa"/>
+          </w:tcPr>
+          <w:p>
+            <w:r>
+              <w:t xml:space="preserve">More Washing Machines </w:t>
+            </w:r>
+          </w:p>
+        </w:tc>
+        <w:tc>
+          <w:tcPr>
+            <w:tcW w:w="2975" w:type="dxa"/>
+          </w:tcPr>
+          <w:p>
+            <w:r>
+              <w:t>Cameron Siu</w:t>
+            </w:r>
+          </w:p>
+        </w:tc>
+      </w:tr>
+      <w:tr>
+        <w:tc>
+          <w:tcPr>
+            <w:tcW w:w="378" w:type="dxa"/>
+          </w:tcPr>
+          <w:p/>
+        </w:tc>
+        <w:tc>
+          <w:tcPr>
+            <w:tcW w:w="3724" w:type="dxa"/>
+          </w:tcPr>
+          <w:p>
+            <w:r>
+              <w:t>Locking doors</w:t>
+            </w:r>
+          </w:p>
+        </w:tc>
+        <w:tc>
+          <w:tcPr>
+            <w:tcW w:w="2975" w:type="dxa"/>
+          </w:tcPr>
+          <w:p>
+            <w:r>
+              <w:t>Justin Song</w:t>
+            </w:r>
+          </w:p>
+        </w:tc>
+      </w:tr>
+      <w:tr>
+        <w:tc>
+          <w:tcPr>
+            <w:tcW w:w="378" w:type="dxa"/>
+          </w:tcPr>
+          <w:p>
+            <w:r>
+              <w:t>6</w:t>
+            </w:r>
+            <w:bookmarkStart w:id="0" w:name="_GoBack"/>
+            <w:bookmarkEnd w:id="0"/>
+          </w:p>
+        </w:tc>
+        <w:tc>
+          <w:tcPr>
+            <w:tcW w:w="3724" w:type="dxa"/>
+          </w:tcPr>
+          <w:p>
+            <w:r>
+              <w:t>Blimp based cargo</w:t>
+            </w:r>
+          </w:p>
+        </w:tc>
+        <w:tc>
+          <w:tcPr>
+            <w:tcW w:w="2975" w:type="dxa"/>
+          </w:tcPr>
+          <w:p>
+            <w:r>
+              <w:t>Zeron Thach</w:t>
+            </w:r>
+          </w:p>
+        </w:tc>
+      </w:tr>
+      <w:tr>
+        <w:tc>
+          <w:tcPr>
+            <w:tcW w:w="378" w:type="dxa"/>
+          </w:tcPr>
+          <w:p/>
+        </w:tc>
+        <w:tc>
+          <w:tcPr>
+            <w:tcW w:w="3724" w:type="dxa"/>
+          </w:tcPr>
+          <w:p/>
+        </w:tc>
+        <w:tc>
+          <w:tcPr>
+            <w:tcW w:w="2975" w:type="dxa"/>
+          </w:tcPr>
+          <w:p/>
+        </w:tc>
+      </w:tr>
+    </w:tbl>
     <w:p>
+      <w:pPr>
+        <w:pStyle w:val="ListParagraph"/>
+        <w:numPr>
+          <w:ilvl w:val="0"/>
+          <w:numId w:val="12"/>
+        </w:numPr>
+      </w:pPr>
       <w:r>
-        <w:t xml:space="preserve">Shower </w:t>
+        <w:t>Open source central learning website powered by AI</w:t>
       </w:r>
       <w:r>
-        <w:t>caddy thing</w:t>
+        <w:t xml:space="preserve"> where it is the students creating the code and content.</w:t>
       </w:r>
     </w:p>
     <w:p>
+      <w:pPr>
+        <w:pStyle w:val="ListParagraph"/>
+        <w:numPr>
+          <w:ilvl w:val="0"/>
+          <w:numId w:val="12"/>
+        </w:numPr>
+      </w:pPr>
       <w:r>
-        <w:t>Personal heat regulation/cooling</w:t>
+        <w:t>A personal temperature control system that gets its energ</w:t>
+      </w:r>
+      <w:r>
+        <w:t>y from your movements and thermal differences between your body temperature and the outside, among other sources.</w:t>
       </w:r>
     </w:p>
     <w:p>
+      <w:pPr>
+        <w:pStyle w:val="ListParagraph"/>
+        <w:numPr>
+          <w:ilvl w:val="0"/>
+          <w:numId w:val="12"/>
+        </w:numPr>
+      </w:pPr>
       <w:r>
-        <w:t>Dealing with room temperature issues</w:t>
+        <w:t>Small scale nuclear power</w:t>
       </w:r>
     </w:p>
     <w:p>
+      <w:pPr>
+        <w:pStyle w:val="ListParagraph"/>
+        <w:numPr>
+          <w:ilvl w:val="0"/>
+          <w:numId w:val="12"/>
+        </w:numPr>
+      </w:pPr>
       <w:r>
-        <w:t>Ocean rising technology</w:t>
+        <w:t>Using OpenLayers</w:t>
+      </w:r>
+      <w:r>
+        <w:t>/</w:t>
+      </w:r>
+      <w:r>
+        <w:t>Leaflet</w:t>
+      </w:r>
+      <w:r>
+        <w:t xml:space="preserve">js/Other APIs to map the inside of </w:t>
+      </w:r>
+      <w:r>
+        <w:t>buildings on campus and relate them to classes.</w:t>
       </w:r>
     </w:p>
     <w:p>
+      <w:pPr>
+        <w:pStyle w:val="ListParagraph"/>
+        <w:numPr>
+          <w:ilvl w:val="0"/>
+          <w:numId w:val="12"/>
+        </w:numPr>
+      </w:pPr>
       <w:r>
-        <w:t>Room temperature control</w:t>
+        <w:t>E-bike Rental service</w:t>
       </w:r>
     </w:p>
     <w:p>
+      <w:pPr>
+        <w:pStyle w:val="ListParagraph"/>
+        <w:numPr>
+          <w:ilvl w:val="0"/>
+          <w:numId w:val="12"/>
+        </w:numPr>
+      </w:pPr>
       <w:r>
-        <w:t>Nuclear Energy</w:t>
-      </w:r>
-    </w:p>
-    <w:p>
-      <w:r>
-        <w:t>Room locater for UMass/google maps</w:t>
-      </w:r>
-    </w:p>
-    <w:p>
-      <w:r>
-        <w:t>Separate bike lanes on campus</w:t>
-      </w:r>
-    </w:p>
-    <w:p>
-      <w:r>
-        <w:t>Central website for all campus online resources like canvas, Gmail, Moodle, ex</w:t>
-      </w:r>
-    </w:p>
-    <w:p>
-      <w:r>
-        <w:t>Umbrella rental stations</w:t>
-      </w:r>
-    </w:p>
-    <w:p>
-      <w:r>
-        <w:t>Internet for all around the would</w:t>
-      </w:r>
-    </w:p>
-    <w:p>
-      <w:r>
-        <w:t xml:space="preserve">Shifts in cafeterias </w:t>
-      </w:r>
-    </w:p>
-    <w:p>
-      <w:r>
-        <w:t>E-bike rental service</w:t>
+        <w:t>UAV (Unmanned Aerial Vehicle)</w:t>
       </w:r>
       <w:r>
-        <w:t xml:space="preserve"> </w:t>
+        <w:t xml:space="preserve"> and AI</w:t>
       </w:r>
       <w:r>
-        <w:rPr>
-          <w:rFonts w:ascii="MS Gothic" w:eastAsia="MS Gothic" w:hAnsi="MS Gothic" w:cs="MS Gothic"/>
-        </w:rPr>
-        <w:t>✔</w:t>
+        <w:t xml:space="preserve"> powered automatic </w:t>
       </w:r>
       <w:r>
-        <w:rPr>
-          <w:rFonts w:ascii="MS Gothic" w:eastAsia="MS Gothic" w:hAnsi="MS Gothic" w:cs="MS Gothic"/>
-        </w:rPr>
-        <w:t>✔✔</w:t>
-      </w:r>
-      <w:r>
-        <w:t>(scoo</w:t>
-      </w:r>
-      <w:r>
-        <w:t>ter)</w:t>
-      </w:r>
-      <w:bookmarkStart w:id="0" w:name="_GoBack"/>
-      <w:bookmarkEnd w:id="0"/>
-    </w:p>
-    <w:p>
-      <w:r>
-        <w:t>Health education services</w:t>
-      </w:r>
-      <w:r>
-        <w:t>/pharmacy</w:t>
-      </w:r>
-    </w:p>
-    <w:p>
-      <w:r>
-        <w:t>Renewable energy on campus</w:t>
-      </w:r>
-      <w:r>
-        <w:t xml:space="preserve"> </w:t>
-      </w:r>
-    </w:p>
-    <w:p>
-      <w:r>
-        <w:t>Cable car system</w:t>
-      </w:r>
-    </w:p>
-    <w:p>
-      <w:r>
-        <w:t>Meal delivery service</w:t>
-      </w:r>
-    </w:p>
-    <w:p>
-      <w:r>
-        <w:t>Babble Fish type device</w:t>
-      </w:r>
-    </w:p>
-    <w:p>
-      <w:r>
-        <w:t xml:space="preserve">A digital </w:t>
-      </w:r>
-      <w:r>
-        <w:t>faith</w:t>
-      </w:r>
-      <w:r>
-        <w:t xml:space="preserve"> service</w:t>
-      </w:r>
-    </w:p>
-    <w:p>
-      <w:r>
-        <w:t>ChatGPT usage for paper writing</w:t>
-      </w:r>
-    </w:p>
-    <w:p>
-      <w:r>
-        <w:t>3D printed sports equipment</w:t>
-      </w:r>
-    </w:p>
-    <w:p>
-      <w:r>
-        <w:t>Nuclear power</w:t>
-      </w:r>
-    </w:p>
-    <w:p>
-      <w:r>
-        <w:t xml:space="preserve">Cafeteria </w:t>
-      </w:r>
-      <w:r>
-        <w:t>queueing</w:t>
-      </w:r>
-      <w:r>
-        <w:t xml:space="preserve"> </w:t>
-      </w:r>
-      <w:r>
-        <w:t>service</w:t>
-      </w:r>
-    </w:p>
-    <w:p>
-      <w:r>
-        <w:t>Career AI</w:t>
-      </w:r>
-    </w:p>
-    <w:p>
-      <w:r>
-        <w:t>Policy regarding housing</w:t>
+        <w:t>food delivery service</w:t>
       </w:r>
     </w:p>
     <w:sectPr>
@@ -521,6 +1324,92 @@
     </w:lvl>
   </w:abstractNum>
   <w:abstractNum w:abstractNumId="3">
+    <w:nsid w:val="4F744B31"/>
+    <w:multiLevelType w:val="hybridMultilevel"/>
+    <w:tmpl w:val="A6AA430C"/>
+    <w:lvl w:ilvl="0" w:tplc="0409000F">
+      <w:start w:val="1"/>
+      <w:numFmt w:val="decimal"/>
+      <w:lvlText w:val="%1."/>
+      <w:lvlJc w:val="left"/>
+      <w:pPr>
+        <w:ind w:left="360" w:hanging="360"/>
+      </w:pPr>
+    </w:lvl>
+    <w:lvl w:ilvl="1" w:tplc="04090019" w:tentative="1">
+      <w:start w:val="1"/>
+      <w:numFmt w:val="lowerLetter"/>
+      <w:lvlText w:val="%2."/>
+      <w:lvlJc w:val="left"/>
+      <w:pPr>
+        <w:ind w:left="1080" w:hanging="360"/>
+      </w:pPr>
+    </w:lvl>
+    <w:lvl w:ilvl="2" w:tplc="0409001B" w:tentative="1">
+      <w:start w:val="1"/>
+      <w:numFmt w:val="lowerRoman"/>
+      <w:lvlText w:val="%3."/>
+      <w:lvlJc w:val="right"/>
+      <w:pPr>
+        <w:ind w:left="1800" w:hanging="180"/>
+      </w:pPr>
+    </w:lvl>
+    <w:lvl w:ilvl="3" w:tplc="0409000F" w:tentative="1">
+      <w:start w:val="1"/>
+      <w:numFmt w:val="decimal"/>
+      <w:lvlText w:val="%4."/>
+      <w:lvlJc w:val="left"/>
+      <w:pPr>
+        <w:ind w:left="2520" w:hanging="360"/>
+      </w:pPr>
+    </w:lvl>
+    <w:lvl w:ilvl="4" w:tplc="04090019" w:tentative="1">
+      <w:start w:val="1"/>
+      <w:numFmt w:val="lowerLetter"/>
+      <w:lvlText w:val="%5."/>
+      <w:lvlJc w:val="left"/>
+      <w:pPr>
+        <w:ind w:left="3240" w:hanging="360"/>
+      </w:pPr>
+    </w:lvl>
+    <w:lvl w:ilvl="5" w:tplc="0409001B" w:tentative="1">
+      <w:start w:val="1"/>
+      <w:numFmt w:val="lowerRoman"/>
+      <w:lvlText w:val="%6."/>
+      <w:lvlJc w:val="right"/>
+      <w:pPr>
+        <w:ind w:left="3960" w:hanging="180"/>
+      </w:pPr>
+    </w:lvl>
+    <w:lvl w:ilvl="6" w:tplc="0409000F" w:tentative="1">
+      <w:start w:val="1"/>
+      <w:numFmt w:val="decimal"/>
+      <w:lvlText w:val="%7."/>
+      <w:lvlJc w:val="left"/>
+      <w:pPr>
+        <w:ind w:left="4680" w:hanging="360"/>
+      </w:pPr>
+    </w:lvl>
+    <w:lvl w:ilvl="7" w:tplc="04090019" w:tentative="1">
+      <w:start w:val="1"/>
+      <w:numFmt w:val="lowerLetter"/>
+      <w:lvlText w:val="%8."/>
+      <w:lvlJc w:val="left"/>
+      <w:pPr>
+        <w:ind w:left="5400" w:hanging="360"/>
+      </w:pPr>
+    </w:lvl>
+    <w:lvl w:ilvl="8" w:tplc="0409001B" w:tentative="1">
+      <w:start w:val="1"/>
+      <w:numFmt w:val="lowerRoman"/>
+      <w:lvlText w:val="%9."/>
+      <w:lvlJc w:val="right"/>
+      <w:pPr>
+        <w:ind w:left="6120" w:hanging="180"/>
+      </w:pPr>
+    </w:lvl>
+  </w:abstractNum>
+  <w:abstractNum w:abstractNumId="4">
     <w:nsid w:val="518F179F"/>
     <w:multiLevelType w:val="multilevel"/>
     <w:tmpl w:val="2B7A5F6E"/>
@@ -624,7 +1513,7 @@
       </w:rPr>
     </w:lvl>
   </w:abstractNum>
-  <w:abstractNum w:abstractNumId="4">
+  <w:abstractNum w:abstractNumId="5">
     <w:nsid w:val="67200229"/>
     <w:multiLevelType w:val="hybridMultilevel"/>
     <w:tmpl w:val="33CEAED2"/>
@@ -749,13 +1638,13 @@
     <w:abstractNumId w:val="1"/>
   </w:num>
   <w:num w:numId="4">
-    <w:abstractNumId w:val="4"/>
+    <w:abstractNumId w:val="5"/>
   </w:num>
   <w:num w:numId="5">
     <w:abstractNumId w:val="2"/>
   </w:num>
   <w:num w:numId="6">
-    <w:abstractNumId w:val="4"/>
+    <w:abstractNumId w:val="5"/>
   </w:num>
   <w:num w:numId="7">
     <w:abstractNumId w:val="2"/>
@@ -767,9 +1656,12 @@
     <w:abstractNumId w:val="0"/>
   </w:num>
   <w:num w:numId="10">
-    <w:abstractNumId w:val="3"/>
+    <w:abstractNumId w:val="4"/>
   </w:num>
   <w:num w:numId="11">
+    <w:abstractNumId w:val="4"/>
+  </w:num>
+  <w:num w:numId="12">
     <w:abstractNumId w:val="3"/>
   </w:num>
 </w:numbering>
@@ -2050,6 +2942,22 @@
       <w:szCs w:val="24"/>
     </w:rPr>
   </w:style>
+  <w:style w:type="table" w:styleId="TableGrid">
+    <w:name w:val="Table Grid"/>
+    <w:basedOn w:val="TableNormal"/>
+    <w:uiPriority w:val="59"/>
+    <w:rsid w:val="00A525DC"/>
+    <w:tblPr>
+      <w:tblBorders>
+        <w:top w:val="single" w:sz="4" w:space="0" w:color="auto"/>
+        <w:left w:val="single" w:sz="4" w:space="0" w:color="auto"/>
+        <w:bottom w:val="single" w:sz="4" w:space="0" w:color="auto"/>
+        <w:right w:val="single" w:sz="4" w:space="0" w:color="auto"/>
+        <w:insideH w:val="single" w:sz="4" w:space="0" w:color="auto"/>
+        <w:insideV w:val="single" w:sz="4" w:space="0" w:color="auto"/>
+      </w:tblBorders>
+    </w:tblPr>
+  </w:style>
 </w:styles>
 </file>
 
@@ -3327,6 +4235,22 @@
       <w:sz w:val="24"/>
       <w:szCs w:val="24"/>
     </w:rPr>
+  </w:style>
+  <w:style w:type="table" w:styleId="TableGrid">
+    <w:name w:val="Table Grid"/>
+    <w:basedOn w:val="TableNormal"/>
+    <w:uiPriority w:val="59"/>
+    <w:rsid w:val="00A525DC"/>
+    <w:tblPr>
+      <w:tblBorders>
+        <w:top w:val="single" w:sz="4" w:space="0" w:color="auto"/>
+        <w:left w:val="single" w:sz="4" w:space="0" w:color="auto"/>
+        <w:bottom w:val="single" w:sz="4" w:space="0" w:color="auto"/>
+        <w:right w:val="single" w:sz="4" w:space="0" w:color="auto"/>
+        <w:insideH w:val="single" w:sz="4" w:space="0" w:color="auto"/>
+        <w:insideV w:val="single" w:sz="4" w:space="0" w:color="auto"/>
+      </w:tblBorders>
+    </w:tblPr>
   </w:style>
 </w:styles>
 </file>

--- a/list_of_ideas.docx
+++ b/list_of_ideas.docx
@@ -9,20 +9,25 @@
         <w:tblLook w:val="04A0" w:firstRow="1" w:lastRow="0" w:firstColumn="1" w:lastColumn="0" w:noHBand="0" w:noVBand="1"/>
       </w:tblPr>
       <w:tblGrid>
-        <w:gridCol w:w="378"/>
-        <w:gridCol w:w="3724"/>
-        <w:gridCol w:w="2975"/>
+        <w:gridCol w:w="375"/>
+        <w:gridCol w:w="3586"/>
+        <w:gridCol w:w="2860"/>
+        <w:gridCol w:w="2755"/>
       </w:tblGrid>
       <w:tr>
         <w:tc>
           <w:tcPr>
-            <w:tcW w:w="378" w:type="dxa"/>
-          </w:tcPr>
-          <w:p/>
-        </w:tc>
-        <w:tc>
-          <w:tcPr>
-            <w:tcW w:w="3724" w:type="dxa"/>
+            <w:tcW w:w="375" w:type="dxa"/>
+          </w:tcPr>
+          <w:p>
+            <w:r>
+              <w:t>8</w:t>
+            </w:r>
+          </w:p>
+        </w:tc>
+        <w:tc>
+          <w:tcPr>
+            <w:tcW w:w="3586" w:type="dxa"/>
           </w:tcPr>
           <w:p>
             <w:r>
@@ -32,11 +37,35 @@
         </w:tc>
         <w:tc>
           <w:tcPr>
-            <w:tcW w:w="2975" w:type="dxa"/>
+            <w:tcW w:w="2860" w:type="dxa"/>
           </w:tcPr>
           <w:p>
             <w:r>
               <w:t>Kia Ake</w:t>
+            </w:r>
+          </w:p>
+        </w:tc>
+        <w:tc>
+          <w:tcPr>
+            <w:tcW w:w="2755" w:type="dxa"/>
+          </w:tcPr>
+          <w:p>
+            <w:pPr>
+              <w:pStyle w:val="ListParagraph"/>
+              <w:numPr>
+                <w:ilvl w:val="0"/>
+                <w:numId w:val="13"/>
+              </w:numPr>
+              <w:ind w:left="289"/>
+            </w:pPr>
+            <w:r>
+              <w:t>41</w:t>
+            </w:r>
+            <w:r>
+              <w:t>1</w:t>
+            </w:r>
+            <w:r>
+              <w:t>1</w:t>
             </w:r>
           </w:p>
         </w:tc>
@@ -44,7 +73,7 @@
       <w:tr>
         <w:tc>
           <w:tcPr>
-            <w:tcW w:w="378" w:type="dxa"/>
+            <w:tcW w:w="375" w:type="dxa"/>
           </w:tcPr>
           <w:p>
             <w:r>
@@ -54,7 +83,7 @@
         </w:tc>
         <w:tc>
           <w:tcPr>
-            <w:tcW w:w="3724" w:type="dxa"/>
+            <w:tcW w:w="3586" w:type="dxa"/>
           </w:tcPr>
           <w:p>
             <w:r>
@@ -73,11 +102,37 @@
         </w:tc>
         <w:tc>
           <w:tcPr>
-            <w:tcW w:w="2975" w:type="dxa"/>
-          </w:tcPr>
-          <w:p>
-            <w:r>
-              <w:t>Colin Vieria</w:t>
+            <w:tcW w:w="2860" w:type="dxa"/>
+          </w:tcPr>
+          <w:p>
+            <w:r>
+              <w:t xml:space="preserve">Colin </w:t>
+            </w:r>
+            <w:proofErr w:type="spellStart"/>
+            <w:r>
+              <w:t>Vieria</w:t>
+            </w:r>
+            <w:proofErr w:type="spellEnd"/>
+          </w:p>
+        </w:tc>
+        <w:tc>
+          <w:tcPr>
+            <w:tcW w:w="2755" w:type="dxa"/>
+          </w:tcPr>
+          <w:p>
+            <w:pPr>
+              <w:pStyle w:val="ListParagraph"/>
+              <w:numPr>
+                <w:ilvl w:val="0"/>
+                <w:numId w:val="13"/>
+              </w:numPr>
+              <w:ind w:left="289"/>
+            </w:pPr>
+            <w:r>
+              <w:t>31</w:t>
+            </w:r>
+            <w:r>
+              <w:t>1</w:t>
             </w:r>
           </w:p>
         </w:tc>
@@ -85,7 +140,7 @@
       <w:tr>
         <w:tc>
           <w:tcPr>
-            <w:tcW w:w="378" w:type="dxa"/>
+            <w:tcW w:w="375" w:type="dxa"/>
           </w:tcPr>
           <w:p>
             <w:r>
@@ -95,7 +150,7 @@
         </w:tc>
         <w:tc>
           <w:tcPr>
-            <w:tcW w:w="3724" w:type="dxa"/>
+            <w:tcW w:w="3586" w:type="dxa"/>
           </w:tcPr>
           <w:p>
             <w:r>
@@ -114,11 +169,51 @@
         </w:tc>
         <w:tc>
           <w:tcPr>
-            <w:tcW w:w="2975" w:type="dxa"/>
-          </w:tcPr>
-          <w:p>
-            <w:r>
-              <w:t xml:space="preserve">Evan Sousa, Petar Stojanovic </w:t>
+            <w:tcW w:w="2860" w:type="dxa"/>
+          </w:tcPr>
+          <w:p>
+            <w:r>
+              <w:t xml:space="preserve">Evan Sousa, </w:t>
+            </w:r>
+            <w:proofErr w:type="spellStart"/>
+            <w:r>
+              <w:t>Petar</w:t>
+            </w:r>
+            <w:proofErr w:type="spellEnd"/>
+            <w:r>
+              <w:t xml:space="preserve"> </w:t>
+            </w:r>
+            <w:proofErr w:type="spellStart"/>
+            <w:r>
+              <w:t>Stojanovic</w:t>
+            </w:r>
+            <w:proofErr w:type="spellEnd"/>
+            <w:r>
+              <w:t xml:space="preserve"> </w:t>
+            </w:r>
+          </w:p>
+        </w:tc>
+        <w:tc>
+          <w:tcPr>
+            <w:tcW w:w="2755" w:type="dxa"/>
+          </w:tcPr>
+          <w:p>
+            <w:pPr>
+              <w:pStyle w:val="ListParagraph"/>
+              <w:numPr>
+                <w:ilvl w:val="0"/>
+                <w:numId w:val="13"/>
+              </w:numPr>
+              <w:ind w:left="289"/>
+            </w:pPr>
+            <w:r>
+              <w:t>11</w:t>
+            </w:r>
+            <w:r>
+              <w:t>3</w:t>
+            </w:r>
+            <w:r>
+              <w:t>11</w:t>
             </w:r>
           </w:p>
         </w:tc>
@@ -126,13 +221,17 @@
       <w:tr>
         <w:tc>
           <w:tcPr>
-            <w:tcW w:w="378" w:type="dxa"/>
-          </w:tcPr>
-          <w:p/>
-        </w:tc>
-        <w:tc>
-          <w:tcPr>
-            <w:tcW w:w="3724" w:type="dxa"/>
+            <w:tcW w:w="375" w:type="dxa"/>
+          </w:tcPr>
+          <w:p>
+            <w:r>
+              <w:t>8</w:t>
+            </w:r>
+          </w:p>
+        </w:tc>
+        <w:tc>
+          <w:tcPr>
+            <w:tcW w:w="3586" w:type="dxa"/>
           </w:tcPr>
           <w:p>
             <w:r>
@@ -142,11 +241,39 @@
         </w:tc>
         <w:tc>
           <w:tcPr>
-            <w:tcW w:w="2975" w:type="dxa"/>
-          </w:tcPr>
-          <w:p>
-            <w:r>
-              <w:t>Youness Benlaatmania</w:t>
+            <w:tcW w:w="2860" w:type="dxa"/>
+          </w:tcPr>
+          <w:p>
+            <w:proofErr w:type="spellStart"/>
+            <w:r>
+              <w:t>Youness</w:t>
+            </w:r>
+            <w:proofErr w:type="spellEnd"/>
+            <w:r>
+              <w:t xml:space="preserve"> </w:t>
+            </w:r>
+            <w:proofErr w:type="spellStart"/>
+            <w:r>
+              <w:t>Benlaatmania</w:t>
+            </w:r>
+            <w:proofErr w:type="spellEnd"/>
+          </w:p>
+        </w:tc>
+        <w:tc>
+          <w:tcPr>
+            <w:tcW w:w="2755" w:type="dxa"/>
+          </w:tcPr>
+          <w:p>
+            <w:pPr>
+              <w:pStyle w:val="ListParagraph"/>
+              <w:numPr>
+                <w:ilvl w:val="0"/>
+                <w:numId w:val="13"/>
+              </w:numPr>
+              <w:ind w:left="289"/>
+            </w:pPr>
+            <w:r>
+              <w:t>2</w:t>
             </w:r>
           </w:p>
         </w:tc>
@@ -154,7 +281,7 @@
       <w:tr>
         <w:tc>
           <w:tcPr>
-            <w:tcW w:w="378" w:type="dxa"/>
+            <w:tcW w:w="375" w:type="dxa"/>
           </w:tcPr>
           <w:p>
             <w:r>
@@ -164,7 +291,7 @@
         </w:tc>
         <w:tc>
           <w:tcPr>
-            <w:tcW w:w="3724" w:type="dxa"/>
+            <w:tcW w:w="3586" w:type="dxa"/>
           </w:tcPr>
           <w:p>
             <w:r>
@@ -174,11 +301,40 @@
         </w:tc>
         <w:tc>
           <w:tcPr>
-            <w:tcW w:w="2975" w:type="dxa"/>
-          </w:tcPr>
-          <w:p>
-            <w:r>
-              <w:t>Rider Bumgardner, Patrick McDonald</w:t>
+            <w:tcW w:w="2860" w:type="dxa"/>
+          </w:tcPr>
+          <w:p>
+            <w:r>
+              <w:t xml:space="preserve">Rider </w:t>
+            </w:r>
+            <w:proofErr w:type="spellStart"/>
+            <w:r>
+              <w:t>Bumgardner</w:t>
+            </w:r>
+            <w:proofErr w:type="spellEnd"/>
+            <w:r>
+              <w:t>, Patrick McDonald</w:t>
+            </w:r>
+          </w:p>
+        </w:tc>
+        <w:tc>
+          <w:tcPr>
+            <w:tcW w:w="2755" w:type="dxa"/>
+          </w:tcPr>
+          <w:p>
+            <w:pPr>
+              <w:pStyle w:val="ListParagraph"/>
+              <w:numPr>
+                <w:ilvl w:val="0"/>
+                <w:numId w:val="13"/>
+              </w:numPr>
+              <w:ind w:left="289"/>
+            </w:pPr>
+            <w:r>
+              <w:t>2</w:t>
+            </w:r>
+            <w:r>
+              <w:t>5</w:t>
             </w:r>
           </w:p>
         </w:tc>
@@ -186,7 +342,7 @@
       <w:tr>
         <w:tc>
           <w:tcPr>
-            <w:tcW w:w="378" w:type="dxa"/>
+            <w:tcW w:w="375" w:type="dxa"/>
           </w:tcPr>
           <w:p>
             <w:r>
@@ -196,7 +352,7 @@
         </w:tc>
         <w:tc>
           <w:tcPr>
-            <w:tcW w:w="3724" w:type="dxa"/>
+            <w:tcW w:w="3586" w:type="dxa"/>
           </w:tcPr>
           <w:p>
             <w:r>
@@ -212,11 +368,51 @@
         </w:tc>
         <w:tc>
           <w:tcPr>
-            <w:tcW w:w="2975" w:type="dxa"/>
-          </w:tcPr>
-          <w:p>
-            <w:r>
-              <w:t>Hendry Balla, Sean Waas</w:t>
+            <w:tcW w:w="2860" w:type="dxa"/>
+          </w:tcPr>
+          <w:p>
+            <w:r>
+              <w:t xml:space="preserve">Hendry </w:t>
+            </w:r>
+            <w:proofErr w:type="spellStart"/>
+            <w:r>
+              <w:t>Balla</w:t>
+            </w:r>
+            <w:proofErr w:type="spellEnd"/>
+            <w:r>
+              <w:t xml:space="preserve">, Sean </w:t>
+            </w:r>
+            <w:proofErr w:type="spellStart"/>
+            <w:r>
+              <w:t>Waas</w:t>
+            </w:r>
+            <w:proofErr w:type="spellEnd"/>
+          </w:p>
+        </w:tc>
+        <w:tc>
+          <w:tcPr>
+            <w:tcW w:w="2755" w:type="dxa"/>
+          </w:tcPr>
+          <w:p>
+            <w:pPr>
+              <w:pStyle w:val="ListParagraph"/>
+              <w:numPr>
+                <w:ilvl w:val="0"/>
+                <w:numId w:val="13"/>
+              </w:numPr>
+              <w:ind w:left="289"/>
+            </w:pPr>
+            <w:r>
+              <w:t>11</w:t>
+            </w:r>
+            <w:r>
+              <w:t>1</w:t>
+            </w:r>
+            <w:r>
+              <w:t>2</w:t>
+            </w:r>
+            <w:r>
+              <w:t>1</w:t>
             </w:r>
           </w:p>
         </w:tc>
@@ -224,13 +420,17 @@
       <w:tr>
         <w:tc>
           <w:tcPr>
-            <w:tcW w:w="378" w:type="dxa"/>
-          </w:tcPr>
-          <w:p/>
-        </w:tc>
-        <w:tc>
-          <w:tcPr>
-            <w:tcW w:w="3724" w:type="dxa"/>
+            <w:tcW w:w="375" w:type="dxa"/>
+          </w:tcPr>
+          <w:p>
+            <w:r>
+              <w:t>5</w:t>
+            </w:r>
+          </w:p>
+        </w:tc>
+        <w:tc>
+          <w:tcPr>
+            <w:tcW w:w="3586" w:type="dxa"/>
           </w:tcPr>
           <w:p>
             <w:r>
@@ -249,11 +449,42 @@
         </w:tc>
         <w:tc>
           <w:tcPr>
-            <w:tcW w:w="2975" w:type="dxa"/>
-          </w:tcPr>
-          <w:p>
-            <w:r>
-              <w:t>Ben Cangemi, John Roussel</w:t>
+            <w:tcW w:w="2860" w:type="dxa"/>
+          </w:tcPr>
+          <w:p>
+            <w:r>
+              <w:t xml:space="preserve">Ben </w:t>
+            </w:r>
+            <w:proofErr w:type="spellStart"/>
+            <w:r>
+              <w:t>Cangemi</w:t>
+            </w:r>
+            <w:proofErr w:type="spellEnd"/>
+            <w:r>
+              <w:t xml:space="preserve">, John </w:t>
+            </w:r>
+            <w:proofErr w:type="spellStart"/>
+            <w:r>
+              <w:t>Roussel</w:t>
+            </w:r>
+            <w:proofErr w:type="spellEnd"/>
+          </w:p>
+        </w:tc>
+        <w:tc>
+          <w:tcPr>
+            <w:tcW w:w="2755" w:type="dxa"/>
+          </w:tcPr>
+          <w:p>
+            <w:pPr>
+              <w:pStyle w:val="ListParagraph"/>
+              <w:numPr>
+                <w:ilvl w:val="0"/>
+                <w:numId w:val="13"/>
+              </w:numPr>
+              <w:ind w:left="289"/>
+            </w:pPr>
+            <w:r>
+              <w:t>1</w:t>
             </w:r>
           </w:p>
         </w:tc>
@@ -261,7 +492,7 @@
       <w:tr>
         <w:tc>
           <w:tcPr>
-            <w:tcW w:w="378" w:type="dxa"/>
+            <w:tcW w:w="375" w:type="dxa"/>
           </w:tcPr>
           <w:p>
             <w:r>
@@ -271,7 +502,7 @@
         </w:tc>
         <w:tc>
           <w:tcPr>
-            <w:tcW w:w="3724" w:type="dxa"/>
+            <w:tcW w:w="3586" w:type="dxa"/>
           </w:tcPr>
           <w:p>
             <w:r>
@@ -287,11 +518,70 @@
         </w:tc>
         <w:tc>
           <w:tcPr>
-            <w:tcW w:w="2975" w:type="dxa"/>
-          </w:tcPr>
-          <w:p>
-            <w:r>
-              <w:t>Isa Castro-McCauley, Luke Shamaly, Levent Unal, Justin DiNicola</w:t>
+            <w:tcW w:w="2860" w:type="dxa"/>
+          </w:tcPr>
+          <w:p>
+            <w:r>
+              <w:t xml:space="preserve">Isa Castro-McCauley, Luke </w:t>
+            </w:r>
+            <w:proofErr w:type="spellStart"/>
+            <w:r>
+              <w:t>Shamaly</w:t>
+            </w:r>
+            <w:proofErr w:type="spellEnd"/>
+            <w:r>
+              <w:t xml:space="preserve">, </w:t>
+            </w:r>
+            <w:proofErr w:type="spellStart"/>
+            <w:r>
+              <w:t>Levent</w:t>
+            </w:r>
+            <w:proofErr w:type="spellEnd"/>
+            <w:r>
+              <w:t xml:space="preserve"> </w:t>
+            </w:r>
+            <w:proofErr w:type="spellStart"/>
+            <w:r>
+              <w:t>Unal</w:t>
+            </w:r>
+            <w:proofErr w:type="spellEnd"/>
+            <w:r>
+              <w:t xml:space="preserve">, Justin </w:t>
+            </w:r>
+            <w:proofErr w:type="spellStart"/>
+            <w:r>
+              <w:t>DiNicola</w:t>
+            </w:r>
+            <w:proofErr w:type="spellEnd"/>
+          </w:p>
+        </w:tc>
+        <w:tc>
+          <w:tcPr>
+            <w:tcW w:w="2755" w:type="dxa"/>
+          </w:tcPr>
+          <w:p>
+            <w:pPr>
+              <w:pStyle w:val="ListParagraph"/>
+              <w:numPr>
+                <w:ilvl w:val="0"/>
+                <w:numId w:val="13"/>
+              </w:numPr>
+              <w:ind w:left="289"/>
+            </w:pPr>
+            <w:r>
+              <w:t>1</w:t>
+            </w:r>
+            <w:r>
+              <w:t>1</w:t>
+            </w:r>
+            <w:r>
+              <w:t>1</w:t>
+            </w:r>
+            <w:r>
+              <w:t>1</w:t>
+            </w:r>
+            <w:r>
+              <w:t>1</w:t>
             </w:r>
           </w:p>
         </w:tc>
@@ -299,7 +589,7 @@
       <w:tr>
         <w:tc>
           <w:tcPr>
-            <w:tcW w:w="378" w:type="dxa"/>
+            <w:tcW w:w="375" w:type="dxa"/>
           </w:tcPr>
           <w:p>
             <w:r>
@@ -309,7 +599,7 @@
         </w:tc>
         <w:tc>
           <w:tcPr>
-            <w:tcW w:w="3724" w:type="dxa"/>
+            <w:tcW w:w="3586" w:type="dxa"/>
           </w:tcPr>
           <w:p>
             <w:r>
@@ -319,47 +609,68 @@
         </w:tc>
         <w:tc>
           <w:tcPr>
-            <w:tcW w:w="2975" w:type="dxa"/>
+            <w:tcW w:w="2860" w:type="dxa"/>
           </w:tcPr>
           <w:p>
             <w:r>
               <w:t>Nico Chiros</w:t>
             </w:r>
           </w:p>
+        </w:tc>
+        <w:tc>
+          <w:tcPr>
+            <w:tcW w:w="2755" w:type="dxa"/>
+          </w:tcPr>
+          <w:p/>
         </w:tc>
       </w:tr>
       <w:tr>
         <w:tc>
           <w:tcPr>
-            <w:tcW w:w="378" w:type="dxa"/>
+            <w:tcW w:w="375" w:type="dxa"/>
+          </w:tcPr>
+          <w:p>
+            <w:r>
+              <w:t>3</w:t>
+            </w:r>
+          </w:p>
+        </w:tc>
+        <w:tc>
+          <w:tcPr>
+            <w:tcW w:w="3586" w:type="dxa"/>
+          </w:tcPr>
+          <w:p>
+            <w:r>
+              <w:t>Internet for all around the would</w:t>
+            </w:r>
+          </w:p>
+        </w:tc>
+        <w:tc>
+          <w:tcPr>
+            <w:tcW w:w="2860" w:type="dxa"/>
+          </w:tcPr>
+          <w:p>
+            <w:r>
+              <w:t xml:space="preserve">Anish </w:t>
+            </w:r>
+            <w:proofErr w:type="spellStart"/>
+            <w:r>
+              <w:t>Chugh</w:t>
+            </w:r>
+            <w:proofErr w:type="spellEnd"/>
+          </w:p>
+        </w:tc>
+        <w:tc>
+          <w:tcPr>
+            <w:tcW w:w="2755" w:type="dxa"/>
           </w:tcPr>
           <w:p/>
-        </w:tc>
-        <w:tc>
-          <w:tcPr>
-            <w:tcW w:w="3724" w:type="dxa"/>
-          </w:tcPr>
-          <w:p>
-            <w:r>
-              <w:t>Internet for all around the would</w:t>
-            </w:r>
-          </w:p>
-        </w:tc>
-        <w:tc>
-          <w:tcPr>
-            <w:tcW w:w="2975" w:type="dxa"/>
-          </w:tcPr>
-          <w:p>
-            <w:r>
-              <w:t>Anish Chugh</w:t>
-            </w:r>
-          </w:p>
         </w:tc>
       </w:tr>
       <w:tr>
         <w:tc>
           <w:tcPr>
-            <w:tcW w:w="378" w:type="dxa"/>
+            <w:tcW w:w="375" w:type="dxa"/>
           </w:tcPr>
           <w:p>
             <w:r>
@@ -369,7 +680,7 @@
         </w:tc>
         <w:tc>
           <w:tcPr>
-            <w:tcW w:w="3724" w:type="dxa"/>
+            <w:tcW w:w="3586" w:type="dxa"/>
           </w:tcPr>
           <w:p>
             <w:r>
@@ -388,7 +699,7 @@
         </w:tc>
         <w:tc>
           <w:tcPr>
-            <w:tcW w:w="2975" w:type="dxa"/>
+            <w:tcW w:w="2860" w:type="dxa"/>
           </w:tcPr>
           <w:p>
             <w:r>
@@ -398,68 +709,109 @@
               <w:t>Matthew Nguyen</w:t>
             </w:r>
           </w:p>
+        </w:tc>
+        <w:tc>
+          <w:tcPr>
+            <w:tcW w:w="2755" w:type="dxa"/>
+          </w:tcPr>
+          <w:p/>
         </w:tc>
       </w:tr>
       <w:tr>
         <w:tc>
           <w:tcPr>
-            <w:tcW w:w="378" w:type="dxa"/>
+            <w:tcW w:w="375" w:type="dxa"/>
+          </w:tcPr>
+          <w:p>
+            <w:r>
+              <w:t>1</w:t>
+            </w:r>
+          </w:p>
+        </w:tc>
+        <w:tc>
+          <w:tcPr>
+            <w:tcW w:w="3586" w:type="dxa"/>
+          </w:tcPr>
+          <w:p>
+            <w:r>
+              <w:t>Health education services/pharmacy</w:t>
+            </w:r>
+          </w:p>
+        </w:tc>
+        <w:tc>
+          <w:tcPr>
+            <w:tcW w:w="2860" w:type="dxa"/>
+          </w:tcPr>
+          <w:p>
+            <w:r>
+              <w:t xml:space="preserve">Kush </w:t>
+            </w:r>
+            <w:proofErr w:type="spellStart"/>
+            <w:r>
+              <w:t>Gami</w:t>
+            </w:r>
+            <w:proofErr w:type="spellEnd"/>
+          </w:p>
+        </w:tc>
+        <w:tc>
+          <w:tcPr>
+            <w:tcW w:w="2755" w:type="dxa"/>
           </w:tcPr>
           <w:p/>
-        </w:tc>
-        <w:tc>
-          <w:tcPr>
-            <w:tcW w:w="3724" w:type="dxa"/>
-          </w:tcPr>
-          <w:p>
-            <w:r>
-              <w:t>Health education services/pharmacy</w:t>
-            </w:r>
-          </w:p>
-        </w:tc>
-        <w:tc>
-          <w:tcPr>
-            <w:tcW w:w="2975" w:type="dxa"/>
-          </w:tcPr>
-          <w:p>
-            <w:r>
-              <w:t>Kush Gami</w:t>
-            </w:r>
-          </w:p>
         </w:tc>
       </w:tr>
       <w:tr>
         <w:tc>
           <w:tcPr>
-            <w:tcW w:w="378" w:type="dxa"/>
+            <w:tcW w:w="375" w:type="dxa"/>
+          </w:tcPr>
+          <w:p>
+            <w:r>
+              <w:t>3</w:t>
+            </w:r>
+          </w:p>
+        </w:tc>
+        <w:tc>
+          <w:tcPr>
+            <w:tcW w:w="3586" w:type="dxa"/>
+          </w:tcPr>
+          <w:p>
+            <w:r>
+              <w:t xml:space="preserve">Renewable energy on campus </w:t>
+            </w:r>
+          </w:p>
+        </w:tc>
+        <w:tc>
+          <w:tcPr>
+            <w:tcW w:w="2860" w:type="dxa"/>
+          </w:tcPr>
+          <w:p>
+            <w:proofErr w:type="spellStart"/>
+            <w:r>
+              <w:t>Sevak</w:t>
+            </w:r>
+            <w:proofErr w:type="spellEnd"/>
+            <w:r>
+              <w:t xml:space="preserve"> </w:t>
+            </w:r>
+            <w:proofErr w:type="spellStart"/>
+            <w:r>
+              <w:t>Glorikian</w:t>
+            </w:r>
+            <w:proofErr w:type="spellEnd"/>
+          </w:p>
+        </w:tc>
+        <w:tc>
+          <w:tcPr>
+            <w:tcW w:w="2755" w:type="dxa"/>
           </w:tcPr>
           <w:p/>
-        </w:tc>
-        <w:tc>
-          <w:tcPr>
-            <w:tcW w:w="3724" w:type="dxa"/>
-          </w:tcPr>
-          <w:p>
-            <w:r>
-              <w:t xml:space="preserve">Renewable energy on campus </w:t>
-            </w:r>
-          </w:p>
-        </w:tc>
-        <w:tc>
-          <w:tcPr>
-            <w:tcW w:w="2975" w:type="dxa"/>
-          </w:tcPr>
-          <w:p>
-            <w:r>
-              <w:t>Sevak Glorikian</w:t>
-            </w:r>
-          </w:p>
         </w:tc>
       </w:tr>
       <w:tr>
         <w:tc>
           <w:tcPr>
-            <w:tcW w:w="378" w:type="dxa"/>
+            <w:tcW w:w="375" w:type="dxa"/>
           </w:tcPr>
           <w:p>
             <w:r>
@@ -469,7 +821,7 @@
         </w:tc>
         <w:tc>
           <w:tcPr>
-            <w:tcW w:w="3724" w:type="dxa"/>
+            <w:tcW w:w="3586" w:type="dxa"/>
           </w:tcPr>
           <w:p>
             <w:r>
@@ -479,19 +831,30 @@
         </w:tc>
         <w:tc>
           <w:tcPr>
-            <w:tcW w:w="2975" w:type="dxa"/>
-          </w:tcPr>
-          <w:p>
-            <w:r>
-              <w:t>Eric Helberg</w:t>
-            </w:r>
-          </w:p>
+            <w:tcW w:w="2860" w:type="dxa"/>
+          </w:tcPr>
+          <w:p>
+            <w:r>
+              <w:t xml:space="preserve">Eric </w:t>
+            </w:r>
+            <w:proofErr w:type="spellStart"/>
+            <w:r>
+              <w:t>Helberg</w:t>
+            </w:r>
+            <w:proofErr w:type="spellEnd"/>
+          </w:p>
+        </w:tc>
+        <w:tc>
+          <w:tcPr>
+            <w:tcW w:w="2755" w:type="dxa"/>
+          </w:tcPr>
+          <w:p/>
         </w:tc>
       </w:tr>
       <w:tr>
         <w:tc>
           <w:tcPr>
-            <w:tcW w:w="378" w:type="dxa"/>
+            <w:tcW w:w="375" w:type="dxa"/>
           </w:tcPr>
           <w:p>
             <w:r>
@@ -501,7 +864,7 @@
         </w:tc>
         <w:tc>
           <w:tcPr>
-            <w:tcW w:w="3724" w:type="dxa"/>
+            <w:tcW w:w="3586" w:type="dxa"/>
           </w:tcPr>
           <w:p>
             <w:r>
@@ -511,75 +874,106 @@
         </w:tc>
         <w:tc>
           <w:tcPr>
-            <w:tcW w:w="2975" w:type="dxa"/>
+            <w:tcW w:w="2860" w:type="dxa"/>
           </w:tcPr>
           <w:p>
             <w:r>
               <w:t>Charlotte Hill</w:t>
             </w:r>
           </w:p>
+        </w:tc>
+        <w:tc>
+          <w:tcPr>
+            <w:tcW w:w="2755" w:type="dxa"/>
+          </w:tcPr>
+          <w:p/>
         </w:tc>
       </w:tr>
       <w:tr>
         <w:tc>
           <w:tcPr>
-            <w:tcW w:w="378" w:type="dxa"/>
+            <w:tcW w:w="375" w:type="dxa"/>
+          </w:tcPr>
+          <w:p>
+            <w:r>
+              <w:t>8</w:t>
+            </w:r>
+          </w:p>
+        </w:tc>
+        <w:tc>
+          <w:tcPr>
+            <w:tcW w:w="3586" w:type="dxa"/>
+          </w:tcPr>
+          <w:p>
+            <w:r>
+              <w:t>Babble Fish type device</w:t>
+            </w:r>
+          </w:p>
+        </w:tc>
+        <w:tc>
+          <w:tcPr>
+            <w:tcW w:w="2860" w:type="dxa"/>
+          </w:tcPr>
+          <w:p>
+            <w:proofErr w:type="spellStart"/>
+            <w:r>
+              <w:t>Kakit</w:t>
+            </w:r>
+            <w:proofErr w:type="spellEnd"/>
+            <w:r>
+              <w:t xml:space="preserve"> Huang</w:t>
+            </w:r>
+          </w:p>
+        </w:tc>
+        <w:tc>
+          <w:tcPr>
+            <w:tcW w:w="2755" w:type="dxa"/>
           </w:tcPr>
           <w:p/>
-        </w:tc>
-        <w:tc>
-          <w:tcPr>
-            <w:tcW w:w="3724" w:type="dxa"/>
-          </w:tcPr>
-          <w:p>
-            <w:r>
-              <w:t>Babble Fish type device</w:t>
-            </w:r>
-          </w:p>
-        </w:tc>
-        <w:tc>
-          <w:tcPr>
-            <w:tcW w:w="2975" w:type="dxa"/>
-          </w:tcPr>
-          <w:p>
-            <w:r>
-              <w:t>Kakit Huang</w:t>
-            </w:r>
-          </w:p>
         </w:tc>
       </w:tr>
       <w:tr>
         <w:tc>
           <w:tcPr>
-            <w:tcW w:w="378" w:type="dxa"/>
+            <w:tcW w:w="375" w:type="dxa"/>
+          </w:tcPr>
+          <w:p>
+            <w:r>
+              <w:t>7</w:t>
+            </w:r>
+          </w:p>
+        </w:tc>
+        <w:tc>
+          <w:tcPr>
+            <w:tcW w:w="3586" w:type="dxa"/>
+          </w:tcPr>
+          <w:p>
+            <w:r>
+              <w:t>A digital faith service</w:t>
+            </w:r>
+          </w:p>
+        </w:tc>
+        <w:tc>
+          <w:tcPr>
+            <w:tcW w:w="2860" w:type="dxa"/>
+          </w:tcPr>
+          <w:p>
+            <w:r>
+              <w:t>Henry Hui</w:t>
+            </w:r>
+          </w:p>
+        </w:tc>
+        <w:tc>
+          <w:tcPr>
+            <w:tcW w:w="2755" w:type="dxa"/>
           </w:tcPr>
           <w:p/>
-        </w:tc>
-        <w:tc>
-          <w:tcPr>
-            <w:tcW w:w="3724" w:type="dxa"/>
-          </w:tcPr>
-          <w:p>
-            <w:r>
-              <w:t>A digital faith service</w:t>
-            </w:r>
-          </w:p>
-        </w:tc>
-        <w:tc>
-          <w:tcPr>
-            <w:tcW w:w="2975" w:type="dxa"/>
-          </w:tcPr>
-          <w:p>
-            <w:r>
-              <w:t>Henry Hui</w:t>
-            </w:r>
-          </w:p>
         </w:tc>
       </w:tr>
       <w:tr>
         <w:tc>
           <w:tcPr>
-            <w:tcW w:w="378" w:type="dxa"/>
+            <w:tcW w:w="375" w:type="dxa"/>
           </w:tcPr>
           <w:p>
             <w:r>
@@ -589,7 +983,7 @@
         </w:tc>
         <w:tc>
           <w:tcPr>
-            <w:tcW w:w="3724" w:type="dxa"/>
+            <w:tcW w:w="3586" w:type="dxa"/>
           </w:tcPr>
           <w:p>
             <w:r>
@@ -599,47 +993,70 @@
         </w:tc>
         <w:tc>
           <w:tcPr>
-            <w:tcW w:w="2975" w:type="dxa"/>
-          </w:tcPr>
-          <w:p>
-            <w:r>
-              <w:t>Syed Muhammad Rehan</w:t>
-            </w:r>
-          </w:p>
+            <w:tcW w:w="2860" w:type="dxa"/>
+          </w:tcPr>
+          <w:p>
+            <w:r>
+              <w:t xml:space="preserve">Syed Muhammad </w:t>
+            </w:r>
+            <w:proofErr w:type="spellStart"/>
+            <w:r>
+              <w:t>Rehan</w:t>
+            </w:r>
+            <w:proofErr w:type="spellEnd"/>
+          </w:p>
+        </w:tc>
+        <w:tc>
+          <w:tcPr>
+            <w:tcW w:w="2755" w:type="dxa"/>
+          </w:tcPr>
+          <w:p/>
         </w:tc>
       </w:tr>
       <w:tr>
         <w:tc>
           <w:tcPr>
-            <w:tcW w:w="378" w:type="dxa"/>
+            <w:tcW w:w="375" w:type="dxa"/>
+          </w:tcPr>
+          <w:p>
+            <w:r>
+              <w:t>8</w:t>
+            </w:r>
+            <w:bookmarkStart w:id="0" w:name="_GoBack"/>
+            <w:bookmarkEnd w:id="0"/>
+          </w:p>
+        </w:tc>
+        <w:tc>
+          <w:tcPr>
+            <w:tcW w:w="3586" w:type="dxa"/>
+          </w:tcPr>
+          <w:p>
+            <w:r>
+              <w:t>3D printed sports equipment</w:t>
+            </w:r>
+          </w:p>
+        </w:tc>
+        <w:tc>
+          <w:tcPr>
+            <w:tcW w:w="2860" w:type="dxa"/>
+          </w:tcPr>
+          <w:p>
+            <w:r>
+              <w:t>Rowan Leonard</w:t>
+            </w:r>
+          </w:p>
+        </w:tc>
+        <w:tc>
+          <w:tcPr>
+            <w:tcW w:w="2755" w:type="dxa"/>
           </w:tcPr>
           <w:p/>
-        </w:tc>
-        <w:tc>
-          <w:tcPr>
-            <w:tcW w:w="3724" w:type="dxa"/>
-          </w:tcPr>
-          <w:p>
-            <w:r>
-              <w:t>3D printed sports equipment</w:t>
-            </w:r>
-          </w:p>
-        </w:tc>
-        <w:tc>
-          <w:tcPr>
-            <w:tcW w:w="2975" w:type="dxa"/>
-          </w:tcPr>
-          <w:p>
-            <w:r>
-              <w:t>Rowan Leonard</w:t>
-            </w:r>
-          </w:p>
         </w:tc>
       </w:tr>
       <w:tr>
         <w:tc>
           <w:tcPr>
-            <w:tcW w:w="378" w:type="dxa"/>
+            <w:tcW w:w="375" w:type="dxa"/>
           </w:tcPr>
           <w:p>
             <w:r>
@@ -649,7 +1066,7 @@
         </w:tc>
         <w:tc>
           <w:tcPr>
-            <w:tcW w:w="3724" w:type="dxa"/>
+            <w:tcW w:w="3586" w:type="dxa"/>
           </w:tcPr>
           <w:p>
             <w:r>
@@ -659,19 +1076,33 @@
         </w:tc>
         <w:tc>
           <w:tcPr>
-            <w:tcW w:w="2975" w:type="dxa"/>
-          </w:tcPr>
-          <w:p>
-            <w:r>
-              <w:t>Owen Campell, Sasha Li, Jamie Platt</w:t>
-            </w:r>
-          </w:p>
+            <w:tcW w:w="2860" w:type="dxa"/>
+          </w:tcPr>
+          <w:p>
+            <w:r>
+              <w:t xml:space="preserve">Owen </w:t>
+            </w:r>
+            <w:proofErr w:type="spellStart"/>
+            <w:r>
+              <w:t>Campell</w:t>
+            </w:r>
+            <w:proofErr w:type="spellEnd"/>
+            <w:r>
+              <w:t>, Sasha Li, Jamie Platt</w:t>
+            </w:r>
+          </w:p>
+        </w:tc>
+        <w:tc>
+          <w:tcPr>
+            <w:tcW w:w="2755" w:type="dxa"/>
+          </w:tcPr>
+          <w:p/>
         </w:tc>
       </w:tr>
       <w:tr>
         <w:tc>
           <w:tcPr>
-            <w:tcW w:w="378" w:type="dxa"/>
+            <w:tcW w:w="375" w:type="dxa"/>
           </w:tcPr>
           <w:p>
             <w:r>
@@ -681,7 +1112,7 @@
         </w:tc>
         <w:tc>
           <w:tcPr>
-            <w:tcW w:w="3724" w:type="dxa"/>
+            <w:tcW w:w="3586" w:type="dxa"/>
           </w:tcPr>
           <w:p>
             <w:r>
@@ -691,22 +1122,36 @@
         </w:tc>
         <w:tc>
           <w:tcPr>
-            <w:tcW w:w="2975" w:type="dxa"/>
+            <w:tcW w:w="2860" w:type="dxa"/>
           </w:tcPr>
           <w:p>
             <w:r>
               <w:t>Matthew Crocker</w:t>
             </w:r>
             <w:r>
-              <w:t>, Domi Liu</w:t>
-            </w:r>
-          </w:p>
+              <w:t xml:space="preserve">, </w:t>
+            </w:r>
+            <w:proofErr w:type="spellStart"/>
+            <w:r>
+              <w:t>Domi</w:t>
+            </w:r>
+            <w:proofErr w:type="spellEnd"/>
+            <w:r>
+              <w:t xml:space="preserve"> Liu</w:t>
+            </w:r>
+          </w:p>
+        </w:tc>
+        <w:tc>
+          <w:tcPr>
+            <w:tcW w:w="2755" w:type="dxa"/>
+          </w:tcPr>
+          <w:p/>
         </w:tc>
       </w:tr>
       <w:tr>
         <w:tc>
           <w:tcPr>
-            <w:tcW w:w="378" w:type="dxa"/>
+            <w:tcW w:w="375" w:type="dxa"/>
           </w:tcPr>
           <w:p>
             <w:r>
@@ -716,7 +1161,7 @@
         </w:tc>
         <w:tc>
           <w:tcPr>
-            <w:tcW w:w="3724" w:type="dxa"/>
+            <w:tcW w:w="3586" w:type="dxa"/>
           </w:tcPr>
           <w:p>
             <w:r>
@@ -726,47 +1171,73 @@
         </w:tc>
         <w:tc>
           <w:tcPr>
-            <w:tcW w:w="2975" w:type="dxa"/>
-          </w:tcPr>
-          <w:p>
-            <w:r>
-              <w:t>Esme Marfo</w:t>
-            </w:r>
-          </w:p>
+            <w:tcW w:w="2860" w:type="dxa"/>
+          </w:tcPr>
+          <w:p>
+            <w:r>
+              <w:t xml:space="preserve">Esme </w:t>
+            </w:r>
+            <w:proofErr w:type="spellStart"/>
+            <w:r>
+              <w:t>Marfo</w:t>
+            </w:r>
+            <w:proofErr w:type="spellEnd"/>
+          </w:p>
+        </w:tc>
+        <w:tc>
+          <w:tcPr>
+            <w:tcW w:w="2755" w:type="dxa"/>
+          </w:tcPr>
+          <w:p/>
         </w:tc>
       </w:tr>
       <w:tr>
         <w:tc>
           <w:tcPr>
-            <w:tcW w:w="378" w:type="dxa"/>
+            <w:tcW w:w="375" w:type="dxa"/>
+          </w:tcPr>
+          <w:p>
+            <w:r>
+              <w:t>3</w:t>
+            </w:r>
+          </w:p>
+        </w:tc>
+        <w:tc>
+          <w:tcPr>
+            <w:tcW w:w="3586" w:type="dxa"/>
+          </w:tcPr>
+          <w:p>
+            <w:r>
+              <w:t>Policy regarding housing</w:t>
+            </w:r>
+          </w:p>
+        </w:tc>
+        <w:tc>
+          <w:tcPr>
+            <w:tcW w:w="2860" w:type="dxa"/>
+          </w:tcPr>
+          <w:p>
+            <w:r>
+              <w:t xml:space="preserve">Daniel </w:t>
+            </w:r>
+            <w:proofErr w:type="spellStart"/>
+            <w:r>
+              <w:t>McGrory</w:t>
+            </w:r>
+            <w:proofErr w:type="spellEnd"/>
+          </w:p>
+        </w:tc>
+        <w:tc>
+          <w:tcPr>
+            <w:tcW w:w="2755" w:type="dxa"/>
           </w:tcPr>
           <w:p/>
-        </w:tc>
-        <w:tc>
-          <w:tcPr>
-            <w:tcW w:w="3724" w:type="dxa"/>
-          </w:tcPr>
-          <w:p>
-            <w:r>
-              <w:t>Policy regarding housing</w:t>
-            </w:r>
-          </w:p>
-        </w:tc>
-        <w:tc>
-          <w:tcPr>
-            <w:tcW w:w="2975" w:type="dxa"/>
-          </w:tcPr>
-          <w:p>
-            <w:r>
-              <w:t>Daniel McGrory</w:t>
-            </w:r>
-          </w:p>
         </w:tc>
       </w:tr>
       <w:tr>
         <w:tc>
           <w:tcPr>
-            <w:tcW w:w="378" w:type="dxa"/>
+            <w:tcW w:w="375" w:type="dxa"/>
           </w:tcPr>
           <w:p>
             <w:r>
@@ -776,7 +1247,7 @@
         </w:tc>
         <w:tc>
           <w:tcPr>
-            <w:tcW w:w="3724" w:type="dxa"/>
+            <w:tcW w:w="3586" w:type="dxa"/>
           </w:tcPr>
           <w:p>
             <w:r>
@@ -786,59 +1257,73 @@
         </w:tc>
         <w:tc>
           <w:tcPr>
-            <w:tcW w:w="2975" w:type="dxa"/>
+            <w:tcW w:w="2860" w:type="dxa"/>
           </w:tcPr>
           <w:p>
             <w:r>
               <w:t>Cameron Siu</w:t>
             </w:r>
           </w:p>
+        </w:tc>
+        <w:tc>
+          <w:tcPr>
+            <w:tcW w:w="2755" w:type="dxa"/>
+          </w:tcPr>
+          <w:p/>
         </w:tc>
       </w:tr>
       <w:tr>
         <w:tc>
           <w:tcPr>
-            <w:tcW w:w="378" w:type="dxa"/>
+            <w:tcW w:w="375" w:type="dxa"/>
+          </w:tcPr>
+          <w:p>
+            <w:r>
+              <w:t>8</w:t>
+            </w:r>
+          </w:p>
+        </w:tc>
+        <w:tc>
+          <w:tcPr>
+            <w:tcW w:w="3586" w:type="dxa"/>
+          </w:tcPr>
+          <w:p>
+            <w:r>
+              <w:t>Locking doors</w:t>
+            </w:r>
+          </w:p>
+        </w:tc>
+        <w:tc>
+          <w:tcPr>
+            <w:tcW w:w="2860" w:type="dxa"/>
+          </w:tcPr>
+          <w:p>
+            <w:r>
+              <w:t>Justin Song</w:t>
+            </w:r>
+          </w:p>
+        </w:tc>
+        <w:tc>
+          <w:tcPr>
+            <w:tcW w:w="2755" w:type="dxa"/>
           </w:tcPr>
           <w:p/>
-        </w:tc>
-        <w:tc>
-          <w:tcPr>
-            <w:tcW w:w="3724" w:type="dxa"/>
-          </w:tcPr>
-          <w:p>
-            <w:r>
-              <w:t>Locking doors</w:t>
-            </w:r>
-          </w:p>
-        </w:tc>
-        <w:tc>
-          <w:tcPr>
-            <w:tcW w:w="2975" w:type="dxa"/>
-          </w:tcPr>
-          <w:p>
-            <w:r>
-              <w:t>Justin Song</w:t>
-            </w:r>
-          </w:p>
         </w:tc>
       </w:tr>
       <w:tr>
         <w:tc>
           <w:tcPr>
-            <w:tcW w:w="378" w:type="dxa"/>
+            <w:tcW w:w="375" w:type="dxa"/>
           </w:tcPr>
           <w:p>
             <w:r>
               <w:t>6</w:t>
             </w:r>
-            <w:bookmarkStart w:id="0" w:name="_GoBack"/>
-            <w:bookmarkEnd w:id="0"/>
-          </w:p>
-        </w:tc>
-        <w:tc>
-          <w:tcPr>
-            <w:tcW w:w="3724" w:type="dxa"/>
+          </w:p>
+        </w:tc>
+        <w:tc>
+          <w:tcPr>
+            <w:tcW w:w="3586" w:type="dxa"/>
           </w:tcPr>
           <w:p>
             <w:r>
@@ -848,31 +1333,98 @@
         </w:tc>
         <w:tc>
           <w:tcPr>
-            <w:tcW w:w="2975" w:type="dxa"/>
-          </w:tcPr>
-          <w:p>
-            <w:r>
-              <w:t>Zeron Thach</w:t>
-            </w:r>
-          </w:p>
+            <w:tcW w:w="2860" w:type="dxa"/>
+          </w:tcPr>
+          <w:p>
+            <w:proofErr w:type="spellStart"/>
+            <w:r>
+              <w:t>Zeron</w:t>
+            </w:r>
+            <w:proofErr w:type="spellEnd"/>
+            <w:r>
+              <w:t xml:space="preserve"> Thach</w:t>
+            </w:r>
+          </w:p>
+        </w:tc>
+        <w:tc>
+          <w:tcPr>
+            <w:tcW w:w="2755" w:type="dxa"/>
+          </w:tcPr>
+          <w:p/>
         </w:tc>
       </w:tr>
       <w:tr>
         <w:tc>
           <w:tcPr>
-            <w:tcW w:w="378" w:type="dxa"/>
+            <w:tcW w:w="375" w:type="dxa"/>
+          </w:tcPr>
+          <w:p>
+            <w:r>
+              <w:t>3</w:t>
+            </w:r>
+          </w:p>
+        </w:tc>
+        <w:tc>
+          <w:tcPr>
+            <w:tcW w:w="3586" w:type="dxa"/>
+          </w:tcPr>
+          <w:p>
+            <w:r>
+              <w:t>Right to repair</w:t>
+            </w:r>
+          </w:p>
+        </w:tc>
+        <w:tc>
+          <w:tcPr>
+            <w:tcW w:w="2860" w:type="dxa"/>
+          </w:tcPr>
+          <w:p>
+            <w:r>
+              <w:t>Khoi Pham</w:t>
+            </w:r>
+          </w:p>
+        </w:tc>
+        <w:tc>
+          <w:tcPr>
+            <w:tcW w:w="2755" w:type="dxa"/>
           </w:tcPr>
           <w:p/>
         </w:tc>
-        <w:tc>
-          <w:tcPr>
-            <w:tcW w:w="3724" w:type="dxa"/>
-          </w:tcPr>
-          <w:p/>
-        </w:tc>
-        <w:tc>
-          <w:tcPr>
-            <w:tcW w:w="2975" w:type="dxa"/>
+      </w:tr>
+      <w:tr>
+        <w:tc>
+          <w:tcPr>
+            <w:tcW w:w="375" w:type="dxa"/>
+          </w:tcPr>
+          <w:p>
+            <w:r>
+              <w:t>2</w:t>
+            </w:r>
+          </w:p>
+        </w:tc>
+        <w:tc>
+          <w:tcPr>
+            <w:tcW w:w="3586" w:type="dxa"/>
+          </w:tcPr>
+          <w:p>
+            <w:r>
+              <w:t>Custom Fan</w:t>
+            </w:r>
+          </w:p>
+        </w:tc>
+        <w:tc>
+          <w:tcPr>
+            <w:tcW w:w="2860" w:type="dxa"/>
+          </w:tcPr>
+          <w:p>
+            <w:r>
+              <w:t>Jasper Sharma</w:t>
+            </w:r>
+          </w:p>
+        </w:tc>
+        <w:tc>
+          <w:tcPr>
+            <w:tcW w:w="2755" w:type="dxa"/>
           </w:tcPr>
           <w:p/>
         </w:tc>
@@ -917,7 +1469,23 @@
         </w:numPr>
       </w:pPr>
       <w:r>
-        <w:t>Small scale nuclear power</w:t>
+        <w:lastRenderedPageBreak/>
+        <w:t>An investigation into</w:t>
+      </w:r>
+      <w:r>
+        <w:t xml:space="preserve"> how</w:t>
+      </w:r>
+      <w:r>
+        <w:t xml:space="preserve"> thermodynamic fluctuations in the environment</w:t>
+      </w:r>
+      <w:r>
+        <w:t xml:space="preserve"> can be used</w:t>
+      </w:r>
+      <w:r>
+        <w:t xml:space="preserve"> as a source for</w:t>
+      </w:r>
+      <w:r>
+        <w:t xml:space="preserve"> sustainable energy generation</w:t>
       </w:r>
     </w:p>
     <w:p>
@@ -929,16 +1497,26 @@
         </w:numPr>
       </w:pPr>
       <w:r>
-        <w:t>Using OpenLayers</w:t>
+        <w:t xml:space="preserve">Using </w:t>
       </w:r>
+      <w:proofErr w:type="spellStart"/>
+      <w:r>
+        <w:t>OpenLayers</w:t>
+      </w:r>
+      <w:proofErr w:type="spellEnd"/>
       <w:r>
         <w:t>/</w:t>
       </w:r>
+      <w:proofErr w:type="spellStart"/>
       <w:r>
         <w:t>Leaflet</w:t>
       </w:r>
       <w:r>
-        <w:t xml:space="preserve">js/Other APIs to map the inside of </w:t>
+        <w:t>js</w:t>
+      </w:r>
+      <w:proofErr w:type="spellEnd"/>
+      <w:r>
+        <w:t xml:space="preserve">/Other APIs to map the inside of </w:t>
       </w:r>
       <w:r>
         <w:t>buildings on campus and relate them to classes.</w:t>
@@ -975,6 +1553,30 @@
       </w:r>
       <w:r>
         <w:t>food delivery service</w:t>
+      </w:r>
+    </w:p>
+    <w:p>
+      <w:pPr>
+        <w:pStyle w:val="ListParagraph"/>
+        <w:numPr>
+          <w:ilvl w:val="0"/>
+          <w:numId w:val="12"/>
+        </w:numPr>
+      </w:pPr>
+      <w:r>
+        <w:t>A digital faith service</w:t>
+      </w:r>
+    </w:p>
+    <w:p>
+      <w:pPr>
+        <w:pStyle w:val="ListParagraph"/>
+        <w:numPr>
+          <w:ilvl w:val="0"/>
+          <w:numId w:val="12"/>
+        </w:numPr>
+      </w:pPr>
+      <w:r>
+        <w:t>Self-reproducing robots</w:t>
       </w:r>
     </w:p>
     <w:sectPr>
@@ -1210,6 +1812,92 @@
     </w:lvl>
   </w:abstractNum>
   <w:abstractNum w:abstractNumId="2">
+    <w:nsid w:val="4AFB56BE"/>
+    <w:multiLevelType w:val="hybridMultilevel"/>
+    <w:tmpl w:val="04E05026"/>
+    <w:lvl w:ilvl="0" w:tplc="0409000F">
+      <w:start w:val="1"/>
+      <w:numFmt w:val="decimal"/>
+      <w:lvlText w:val="%1."/>
+      <w:lvlJc w:val="left"/>
+      <w:pPr>
+        <w:ind w:left="720" w:hanging="360"/>
+      </w:pPr>
+    </w:lvl>
+    <w:lvl w:ilvl="1" w:tplc="04090019" w:tentative="1">
+      <w:start w:val="1"/>
+      <w:numFmt w:val="lowerLetter"/>
+      <w:lvlText w:val="%2."/>
+      <w:lvlJc w:val="left"/>
+      <w:pPr>
+        <w:ind w:left="1440" w:hanging="360"/>
+      </w:pPr>
+    </w:lvl>
+    <w:lvl w:ilvl="2" w:tplc="0409001B" w:tentative="1">
+      <w:start w:val="1"/>
+      <w:numFmt w:val="lowerRoman"/>
+      <w:lvlText w:val="%3."/>
+      <w:lvlJc w:val="right"/>
+      <w:pPr>
+        <w:ind w:left="2160" w:hanging="180"/>
+      </w:pPr>
+    </w:lvl>
+    <w:lvl w:ilvl="3" w:tplc="0409000F" w:tentative="1">
+      <w:start w:val="1"/>
+      <w:numFmt w:val="decimal"/>
+      <w:lvlText w:val="%4."/>
+      <w:lvlJc w:val="left"/>
+      <w:pPr>
+        <w:ind w:left="2880" w:hanging="360"/>
+      </w:pPr>
+    </w:lvl>
+    <w:lvl w:ilvl="4" w:tplc="04090019" w:tentative="1">
+      <w:start w:val="1"/>
+      <w:numFmt w:val="lowerLetter"/>
+      <w:lvlText w:val="%5."/>
+      <w:lvlJc w:val="left"/>
+      <w:pPr>
+        <w:ind w:left="3600" w:hanging="360"/>
+      </w:pPr>
+    </w:lvl>
+    <w:lvl w:ilvl="5" w:tplc="0409001B" w:tentative="1">
+      <w:start w:val="1"/>
+      <w:numFmt w:val="lowerRoman"/>
+      <w:lvlText w:val="%6."/>
+      <w:lvlJc w:val="right"/>
+      <w:pPr>
+        <w:ind w:left="4320" w:hanging="180"/>
+      </w:pPr>
+    </w:lvl>
+    <w:lvl w:ilvl="6" w:tplc="0409000F" w:tentative="1">
+      <w:start w:val="1"/>
+      <w:numFmt w:val="decimal"/>
+      <w:lvlText w:val="%7."/>
+      <w:lvlJc w:val="left"/>
+      <w:pPr>
+        <w:ind w:left="5040" w:hanging="360"/>
+      </w:pPr>
+    </w:lvl>
+    <w:lvl w:ilvl="7" w:tplc="04090019" w:tentative="1">
+      <w:start w:val="1"/>
+      <w:numFmt w:val="lowerLetter"/>
+      <w:lvlText w:val="%8."/>
+      <w:lvlJc w:val="left"/>
+      <w:pPr>
+        <w:ind w:left="5760" w:hanging="360"/>
+      </w:pPr>
+    </w:lvl>
+    <w:lvl w:ilvl="8" w:tplc="0409001B" w:tentative="1">
+      <w:start w:val="1"/>
+      <w:numFmt w:val="lowerRoman"/>
+      <w:lvlText w:val="%9."/>
+      <w:lvlJc w:val="right"/>
+      <w:pPr>
+        <w:ind w:left="6480" w:hanging="180"/>
+      </w:pPr>
+    </w:lvl>
+  </w:abstractNum>
+  <w:abstractNum w:abstractNumId="3">
     <w:nsid w:val="4B3855A8"/>
     <w:multiLevelType w:val="hybridMultilevel"/>
     <w:tmpl w:val="C8D66696"/>
@@ -1323,7 +2011,7 @@
       </w:rPr>
     </w:lvl>
   </w:abstractNum>
-  <w:abstractNum w:abstractNumId="3">
+  <w:abstractNum w:abstractNumId="4">
     <w:nsid w:val="4F744B31"/>
     <w:multiLevelType w:val="hybridMultilevel"/>
     <w:tmpl w:val="A6AA430C"/>
@@ -1409,7 +2097,7 @@
       </w:pPr>
     </w:lvl>
   </w:abstractNum>
-  <w:abstractNum w:abstractNumId="4">
+  <w:abstractNum w:abstractNumId="5">
     <w:nsid w:val="518F179F"/>
     <w:multiLevelType w:val="multilevel"/>
     <w:tmpl w:val="2B7A5F6E"/>
@@ -1513,7 +2201,7 @@
       </w:rPr>
     </w:lvl>
   </w:abstractNum>
-  <w:abstractNum w:abstractNumId="5">
+  <w:abstractNum w:abstractNumId="6">
     <w:nsid w:val="67200229"/>
     <w:multiLevelType w:val="hybridMultilevel"/>
     <w:tmpl w:val="33CEAED2"/>
@@ -1638,16 +2326,16 @@
     <w:abstractNumId w:val="1"/>
   </w:num>
   <w:num w:numId="4">
-    <w:abstractNumId w:val="5"/>
+    <w:abstractNumId w:val="6"/>
   </w:num>
   <w:num w:numId="5">
-    <w:abstractNumId w:val="2"/>
+    <w:abstractNumId w:val="3"/>
   </w:num>
   <w:num w:numId="6">
-    <w:abstractNumId w:val="5"/>
+    <w:abstractNumId w:val="6"/>
   </w:num>
   <w:num w:numId="7">
-    <w:abstractNumId w:val="2"/>
+    <w:abstractNumId w:val="3"/>
   </w:num>
   <w:num w:numId="8">
     <w:abstractNumId w:val="0"/>
@@ -1656,13 +2344,16 @@
     <w:abstractNumId w:val="0"/>
   </w:num>
   <w:num w:numId="10">
+    <w:abstractNumId w:val="5"/>
+  </w:num>
+  <w:num w:numId="11">
+    <w:abstractNumId w:val="5"/>
+  </w:num>
+  <w:num w:numId="12">
     <w:abstractNumId w:val="4"/>
   </w:num>
-  <w:num w:numId="11">
-    <w:abstractNumId w:val="4"/>
-  </w:num>
-  <w:num w:numId="12">
-    <w:abstractNumId w:val="3"/>
+  <w:num w:numId="13">
+    <w:abstractNumId w:val="2"/>
   </w:num>
 </w:numbering>
 </file>
